--- a/Lab/lab1/Lab Report Template _DA.docx
+++ b/Lab/lab1/Lab Report Template _DA.docx
@@ -2588,17 +2588,124 @@
           <w:szCs w:val="24"/>
         </w:rPr>
       </w:pPr>
+    </w:p>
+    <w:p>
+      <w:pPr>
+        <w:spacing w:line="360" w:lineRule="auto"/>
+        <w:rPr>
+          <w:sz w:val="24"/>
+          <w:szCs w:val="24"/>
+        </w:rPr>
+      </w:pPr>
+    </w:p>
+    <w:p>
+      <w:pPr>
+        <w:spacing w:line="360" w:lineRule="auto"/>
+        <w:rPr>
+          <w:sz w:val="24"/>
+          <w:szCs w:val="24"/>
+        </w:rPr>
+      </w:pPr>
+    </w:p>
+    <w:p>
+      <w:pPr>
+        <w:spacing w:line="360" w:lineRule="auto"/>
+        <w:rPr>
+          <w:sz w:val="24"/>
+          <w:szCs w:val="24"/>
+        </w:rPr>
+      </w:pPr>
+    </w:p>
+    <w:p>
+      <w:pPr>
+        <w:spacing w:line="360" w:lineRule="auto"/>
+        <w:rPr>
+          <w:sz w:val="24"/>
+          <w:szCs w:val="24"/>
+        </w:rPr>
+      </w:pPr>
+    </w:p>
+    <w:p>
+      <w:pPr>
+        <w:spacing w:line="360" w:lineRule="auto"/>
+        <w:rPr>
+          <w:sz w:val="24"/>
+          <w:szCs w:val="24"/>
+        </w:rPr>
+      </w:pPr>
+    </w:p>
+    <w:p>
+      <w:pPr>
+        <w:spacing w:line="360" w:lineRule="auto"/>
+        <w:rPr>
+          <w:sz w:val="24"/>
+          <w:szCs w:val="24"/>
+        </w:rPr>
+      </w:pPr>
+    </w:p>
+    <w:p>
+      <w:pPr>
+        <w:spacing w:line="360" w:lineRule="auto"/>
+        <w:rPr>
+          <w:sz w:val="24"/>
+          <w:szCs w:val="24"/>
+        </w:rPr>
+      </w:pPr>
+    </w:p>
+    <w:p>
+      <w:pPr>
+        <w:spacing w:line="360" w:lineRule="auto"/>
+        <w:rPr>
+          <w:sz w:val="24"/>
+          <w:szCs w:val="24"/>
+        </w:rPr>
+      </w:pPr>
+    </w:p>
+    <w:p>
+      <w:pPr>
+        <w:spacing w:line="360" w:lineRule="auto"/>
+        <w:rPr>
+          <w:sz w:val="24"/>
+          <w:szCs w:val="24"/>
+        </w:rPr>
+      </w:pPr>
+    </w:p>
+    <w:p>
+      <w:pPr>
+        <w:spacing w:line="360" w:lineRule="auto"/>
+        <w:rPr>
+          <w:sz w:val="24"/>
+          <w:szCs w:val="24"/>
+        </w:rPr>
+      </w:pPr>
+    </w:p>
+    <w:p>
+      <w:pPr>
+        <w:spacing w:line="360" w:lineRule="auto"/>
+        <w:rPr>
+          <w:sz w:val="24"/>
+          <w:szCs w:val="24"/>
+        </w:rPr>
+      </w:pPr>
+    </w:p>
+    <w:p>
+      <w:pPr>
+        <w:spacing w:line="360" w:lineRule="auto"/>
+        <w:rPr>
+          <w:sz w:val="24"/>
+          <w:szCs w:val="24"/>
+        </w:rPr>
+      </w:pPr>
       <w:r>
         <w:rPr>
           <w:noProof/>
           <w:lang w:eastAsia="zh-CN"/>
         </w:rPr>
-        <w:lastRenderedPageBreak/>
         <w:drawing>
-          <wp:inline distT="0" distB="0" distL="0" distR="0" wp14:anchorId="13FBDC0F" wp14:editId="0CB326BB">
+          <wp:inline distT="0" distB="0" distL="0" distR="0" wp14:anchorId="4BD6ADF4" wp14:editId="0F50168E">
             <wp:extent cx="6320790" cy="3553460"/>
             <wp:effectExtent l="0" t="0" r="3810" b="8890"/>
-            <wp:docPr id="8" name="图片 8"/>
+            <wp:docPr id="12" name="图片 12"/>
             <wp:cNvGraphicFramePr>
               <a:graphicFrameLocks xmlns:a="http://schemas.openxmlformats.org/drawingml/2006/main" noChangeAspect="1"/>
             </wp:cNvGraphicFramePr>
@@ -2639,25 +2746,16 @@
           <w:szCs w:val="24"/>
         </w:rPr>
       </w:pPr>
-    </w:p>
-    <w:p>
-      <w:pPr>
-        <w:spacing w:line="360" w:lineRule="auto"/>
-        <w:rPr>
-          <w:sz w:val="24"/>
-          <w:szCs w:val="24"/>
-        </w:rPr>
-      </w:pPr>
       <w:r>
         <w:rPr>
           <w:noProof/>
           <w:lang w:eastAsia="zh-CN"/>
         </w:rPr>
         <w:drawing>
-          <wp:inline distT="0" distB="0" distL="0" distR="0" wp14:anchorId="40CEA8CB" wp14:editId="378B387D">
+          <wp:inline distT="0" distB="0" distL="0" distR="0" wp14:anchorId="2660ED2E" wp14:editId="31056706">
             <wp:extent cx="6320790" cy="3553460"/>
             <wp:effectExtent l="0" t="0" r="3810" b="8890"/>
-            <wp:docPr id="10" name="图片 10"/>
+            <wp:docPr id="19" name="图片 19"/>
             <wp:cNvGraphicFramePr>
               <a:graphicFrameLocks xmlns:a="http://schemas.openxmlformats.org/drawingml/2006/main" noChangeAspect="1"/>
             </wp:cNvGraphicFramePr>
@@ -2698,15 +2796,6 @@
           <w:szCs w:val="24"/>
         </w:rPr>
       </w:pPr>
-    </w:p>
-    <w:p>
-      <w:pPr>
-        <w:spacing w:line="360" w:lineRule="auto"/>
-        <w:rPr>
-          <w:sz w:val="24"/>
-          <w:szCs w:val="24"/>
-        </w:rPr>
-      </w:pPr>
       <w:r>
         <w:rPr>
           <w:noProof/>
@@ -2714,10 +2803,10 @@
         </w:rPr>
         <w:lastRenderedPageBreak/>
         <w:drawing>
-          <wp:inline distT="0" distB="0" distL="0" distR="0" wp14:anchorId="1122E92F" wp14:editId="77BC3B79">
+          <wp:inline distT="0" distB="0" distL="0" distR="0" wp14:anchorId="13FBDC0F" wp14:editId="0CB326BB">
             <wp:extent cx="6320790" cy="3553460"/>
             <wp:effectExtent l="0" t="0" r="3810" b="8890"/>
-            <wp:docPr id="13" name="图片 13"/>
+            <wp:docPr id="8" name="图片 8"/>
             <wp:cNvGraphicFramePr>
               <a:graphicFrameLocks xmlns:a="http://schemas.openxmlformats.org/drawingml/2006/main" noChangeAspect="1"/>
             </wp:cNvGraphicFramePr>
@@ -2773,10 +2862,10 @@
           <w:lang w:eastAsia="zh-CN"/>
         </w:rPr>
         <w:drawing>
-          <wp:inline distT="0" distB="0" distL="0" distR="0" wp14:anchorId="33DB6FAE" wp14:editId="42C6FC21">
+          <wp:inline distT="0" distB="0" distL="0" distR="0" wp14:anchorId="40CEA8CB" wp14:editId="378B387D">
             <wp:extent cx="6320790" cy="3553460"/>
             <wp:effectExtent l="0" t="0" r="3810" b="8890"/>
-            <wp:docPr id="14" name="图片 14"/>
+            <wp:docPr id="10" name="图片 10"/>
             <wp:cNvGraphicFramePr>
               <a:graphicFrameLocks xmlns:a="http://schemas.openxmlformats.org/drawingml/2006/main" noChangeAspect="1"/>
             </wp:cNvGraphicFramePr>
@@ -2817,6 +2906,15 @@
           <w:szCs w:val="24"/>
         </w:rPr>
       </w:pPr>
+    </w:p>
+    <w:p>
+      <w:pPr>
+        <w:spacing w:line="360" w:lineRule="auto"/>
+        <w:rPr>
+          <w:sz w:val="24"/>
+          <w:szCs w:val="24"/>
+        </w:rPr>
+      </w:pPr>
       <w:r>
         <w:rPr>
           <w:noProof/>
@@ -2824,10 +2922,10 @@
         </w:rPr>
         <w:lastRenderedPageBreak/>
         <w:drawing>
-          <wp:inline distT="0" distB="0" distL="0" distR="0" wp14:anchorId="00F140AB" wp14:editId="66102CEA">
+          <wp:inline distT="0" distB="0" distL="0" distR="0" wp14:anchorId="1122E92F" wp14:editId="77BC3B79">
             <wp:extent cx="6320790" cy="3553460"/>
             <wp:effectExtent l="0" t="0" r="3810" b="8890"/>
-            <wp:docPr id="15" name="图片 15"/>
+            <wp:docPr id="13" name="图片 13"/>
             <wp:cNvGraphicFramePr>
               <a:graphicFrameLocks xmlns:a="http://schemas.openxmlformats.org/drawingml/2006/main" noChangeAspect="1"/>
             </wp:cNvGraphicFramePr>
@@ -2868,16 +2966,25 @@
           <w:szCs w:val="24"/>
         </w:rPr>
       </w:pPr>
+    </w:p>
+    <w:p>
+      <w:pPr>
+        <w:spacing w:line="360" w:lineRule="auto"/>
+        <w:rPr>
+          <w:sz w:val="24"/>
+          <w:szCs w:val="24"/>
+        </w:rPr>
+      </w:pPr>
       <w:r>
         <w:rPr>
           <w:noProof/>
           <w:lang w:eastAsia="zh-CN"/>
         </w:rPr>
         <w:drawing>
-          <wp:inline distT="0" distB="0" distL="0" distR="0" wp14:anchorId="413B2E38" wp14:editId="6F6B849B">
+          <wp:inline distT="0" distB="0" distL="0" distR="0" wp14:anchorId="33DB6FAE" wp14:editId="42C6FC21">
             <wp:extent cx="6320790" cy="3553460"/>
             <wp:effectExtent l="0" t="0" r="3810" b="8890"/>
-            <wp:docPr id="16" name="图片 16"/>
+            <wp:docPr id="14" name="图片 14"/>
             <wp:cNvGraphicFramePr>
               <a:graphicFrameLocks xmlns:a="http://schemas.openxmlformats.org/drawingml/2006/main" noChangeAspect="1"/>
             </wp:cNvGraphicFramePr>
@@ -2918,6 +3025,15 @@
           <w:szCs w:val="24"/>
         </w:rPr>
       </w:pPr>
+    </w:p>
+    <w:p>
+      <w:pPr>
+        <w:spacing w:line="360" w:lineRule="auto"/>
+        <w:rPr>
+          <w:sz w:val="24"/>
+          <w:szCs w:val="24"/>
+        </w:rPr>
+      </w:pPr>
       <w:r>
         <w:rPr>
           <w:noProof/>
@@ -2925,10 +3041,10 @@
         </w:rPr>
         <w:lastRenderedPageBreak/>
         <w:drawing>
-          <wp:inline distT="0" distB="0" distL="0" distR="0" wp14:anchorId="6FD8ED77" wp14:editId="44821324">
+          <wp:inline distT="0" distB="0" distL="0" distR="0" wp14:anchorId="45114235" wp14:editId="4A16EE31">
             <wp:extent cx="6320790" cy="3553460"/>
             <wp:effectExtent l="0" t="0" r="3810" b="8890"/>
-            <wp:docPr id="17" name="图片 17"/>
+            <wp:docPr id="11" name="图片 11"/>
             <wp:cNvGraphicFramePr>
               <a:graphicFrameLocks xmlns:a="http://schemas.openxmlformats.org/drawingml/2006/main" noChangeAspect="1"/>
             </wp:cNvGraphicFramePr>
@@ -2975,10 +3091,10 @@
           <w:lang w:eastAsia="zh-CN"/>
         </w:rPr>
         <w:drawing>
-          <wp:inline distT="0" distB="0" distL="0" distR="0" wp14:anchorId="33C5645A" wp14:editId="742EEA10">
+          <wp:inline distT="0" distB="0" distL="0" distR="0" wp14:anchorId="1E0C5E64" wp14:editId="18543D2A">
             <wp:extent cx="6320790" cy="3553460"/>
             <wp:effectExtent l="0" t="0" r="3810" b="8890"/>
-            <wp:docPr id="18" name="图片 18"/>
+            <wp:docPr id="20" name="图片 20"/>
             <wp:cNvGraphicFramePr>
               <a:graphicFrameLocks xmlns:a="http://schemas.openxmlformats.org/drawingml/2006/main" noChangeAspect="1"/>
             </wp:cNvGraphicFramePr>
@@ -3015,6 +3131,208 @@
     </w:p>
     <w:p>
       <w:pPr>
+        <w:spacing w:line="360" w:lineRule="auto"/>
+        <w:rPr>
+          <w:sz w:val="24"/>
+          <w:szCs w:val="24"/>
+        </w:rPr>
+      </w:pPr>
+      <w:r>
+        <w:rPr>
+          <w:noProof/>
+          <w:lang w:eastAsia="zh-CN"/>
+        </w:rPr>
+        <w:lastRenderedPageBreak/>
+        <w:drawing>
+          <wp:inline distT="0" distB="0" distL="0" distR="0" wp14:anchorId="00F140AB" wp14:editId="66102CEA">
+            <wp:extent cx="6320790" cy="3553460"/>
+            <wp:effectExtent l="0" t="0" r="3810" b="8890"/>
+            <wp:docPr id="15" name="图片 15"/>
+            <wp:cNvGraphicFramePr>
+              <a:graphicFrameLocks xmlns:a="http://schemas.openxmlformats.org/drawingml/2006/main" noChangeAspect="1"/>
+            </wp:cNvGraphicFramePr>
+            <a:graphic xmlns:a="http://schemas.openxmlformats.org/drawingml/2006/main">
+              <a:graphicData uri="http://schemas.openxmlformats.org/drawingml/2006/picture">
+                <pic:pic xmlns:pic="http://schemas.openxmlformats.org/drawingml/2006/picture">
+                  <pic:nvPicPr>
+                    <pic:cNvPr id="1" name=""/>
+                    <pic:cNvPicPr/>
+                  </pic:nvPicPr>
+                  <pic:blipFill>
+                    <a:blip r:embed="rId16"/>
+                    <a:stretch>
+                      <a:fillRect/>
+                    </a:stretch>
+                  </pic:blipFill>
+                  <pic:spPr>
+                    <a:xfrm>
+                      <a:off x="0" y="0"/>
+                      <a:ext cx="6320790" cy="3553460"/>
+                    </a:xfrm>
+                    <a:prstGeom prst="rect">
+                      <a:avLst/>
+                    </a:prstGeom>
+                  </pic:spPr>
+                </pic:pic>
+              </a:graphicData>
+            </a:graphic>
+          </wp:inline>
+        </w:drawing>
+      </w:r>
+    </w:p>
+    <w:p>
+      <w:pPr>
+        <w:spacing w:line="360" w:lineRule="auto"/>
+        <w:rPr>
+          <w:sz w:val="24"/>
+          <w:szCs w:val="24"/>
+        </w:rPr>
+      </w:pPr>
+      <w:r>
+        <w:rPr>
+          <w:noProof/>
+          <w:lang w:eastAsia="zh-CN"/>
+        </w:rPr>
+        <w:drawing>
+          <wp:inline distT="0" distB="0" distL="0" distR="0" wp14:anchorId="413B2E38" wp14:editId="6F6B849B">
+            <wp:extent cx="6320790" cy="3553460"/>
+            <wp:effectExtent l="0" t="0" r="3810" b="8890"/>
+            <wp:docPr id="16" name="图片 16"/>
+            <wp:cNvGraphicFramePr>
+              <a:graphicFrameLocks xmlns:a="http://schemas.openxmlformats.org/drawingml/2006/main" noChangeAspect="1"/>
+            </wp:cNvGraphicFramePr>
+            <a:graphic xmlns:a="http://schemas.openxmlformats.org/drawingml/2006/main">
+              <a:graphicData uri="http://schemas.openxmlformats.org/drawingml/2006/picture">
+                <pic:pic xmlns:pic="http://schemas.openxmlformats.org/drawingml/2006/picture">
+                  <pic:nvPicPr>
+                    <pic:cNvPr id="1" name=""/>
+                    <pic:cNvPicPr/>
+                  </pic:nvPicPr>
+                  <pic:blipFill>
+                    <a:blip r:embed="rId17"/>
+                    <a:stretch>
+                      <a:fillRect/>
+                    </a:stretch>
+                  </pic:blipFill>
+                  <pic:spPr>
+                    <a:xfrm>
+                      <a:off x="0" y="0"/>
+                      <a:ext cx="6320790" cy="3553460"/>
+                    </a:xfrm>
+                    <a:prstGeom prst="rect">
+                      <a:avLst/>
+                    </a:prstGeom>
+                  </pic:spPr>
+                </pic:pic>
+              </a:graphicData>
+            </a:graphic>
+          </wp:inline>
+        </w:drawing>
+      </w:r>
+    </w:p>
+    <w:p>
+      <w:pPr>
+        <w:spacing w:line="360" w:lineRule="auto"/>
+        <w:rPr>
+          <w:sz w:val="24"/>
+          <w:szCs w:val="24"/>
+        </w:rPr>
+      </w:pPr>
+      <w:r>
+        <w:rPr>
+          <w:noProof/>
+          <w:lang w:eastAsia="zh-CN"/>
+        </w:rPr>
+        <w:lastRenderedPageBreak/>
+        <w:drawing>
+          <wp:inline distT="0" distB="0" distL="0" distR="0" wp14:anchorId="6FD8ED77" wp14:editId="44821324">
+            <wp:extent cx="6320790" cy="3553460"/>
+            <wp:effectExtent l="0" t="0" r="3810" b="8890"/>
+            <wp:docPr id="17" name="图片 17"/>
+            <wp:cNvGraphicFramePr>
+              <a:graphicFrameLocks xmlns:a="http://schemas.openxmlformats.org/drawingml/2006/main" noChangeAspect="1"/>
+            </wp:cNvGraphicFramePr>
+            <a:graphic xmlns:a="http://schemas.openxmlformats.org/drawingml/2006/main">
+              <a:graphicData uri="http://schemas.openxmlformats.org/drawingml/2006/picture">
+                <pic:pic xmlns:pic="http://schemas.openxmlformats.org/drawingml/2006/picture">
+                  <pic:nvPicPr>
+                    <pic:cNvPr id="1" name=""/>
+                    <pic:cNvPicPr/>
+                  </pic:nvPicPr>
+                  <pic:blipFill>
+                    <a:blip r:embed="rId18"/>
+                    <a:stretch>
+                      <a:fillRect/>
+                    </a:stretch>
+                  </pic:blipFill>
+                  <pic:spPr>
+                    <a:xfrm>
+                      <a:off x="0" y="0"/>
+                      <a:ext cx="6320790" cy="3553460"/>
+                    </a:xfrm>
+                    <a:prstGeom prst="rect">
+                      <a:avLst/>
+                    </a:prstGeom>
+                  </pic:spPr>
+                </pic:pic>
+              </a:graphicData>
+            </a:graphic>
+          </wp:inline>
+        </w:drawing>
+      </w:r>
+    </w:p>
+    <w:p>
+      <w:pPr>
+        <w:spacing w:line="360" w:lineRule="auto"/>
+        <w:rPr>
+          <w:sz w:val="24"/>
+          <w:szCs w:val="24"/>
+        </w:rPr>
+      </w:pPr>
+      <w:r>
+        <w:rPr>
+          <w:noProof/>
+          <w:lang w:eastAsia="zh-CN"/>
+        </w:rPr>
+        <w:drawing>
+          <wp:inline distT="0" distB="0" distL="0" distR="0" wp14:anchorId="33C5645A" wp14:editId="742EEA10">
+            <wp:extent cx="6320790" cy="3553460"/>
+            <wp:effectExtent l="0" t="0" r="3810" b="8890"/>
+            <wp:docPr id="18" name="图片 18"/>
+            <wp:cNvGraphicFramePr>
+              <a:graphicFrameLocks xmlns:a="http://schemas.openxmlformats.org/drawingml/2006/main" noChangeAspect="1"/>
+            </wp:cNvGraphicFramePr>
+            <a:graphic xmlns:a="http://schemas.openxmlformats.org/drawingml/2006/main">
+              <a:graphicData uri="http://schemas.openxmlformats.org/drawingml/2006/picture">
+                <pic:pic xmlns:pic="http://schemas.openxmlformats.org/drawingml/2006/picture">
+                  <pic:nvPicPr>
+                    <pic:cNvPr id="1" name=""/>
+                    <pic:cNvPicPr/>
+                  </pic:nvPicPr>
+                  <pic:blipFill>
+                    <a:blip r:embed="rId19"/>
+                    <a:stretch>
+                      <a:fillRect/>
+                    </a:stretch>
+                  </pic:blipFill>
+                  <pic:spPr>
+                    <a:xfrm>
+                      <a:off x="0" y="0"/>
+                      <a:ext cx="6320790" cy="3553460"/>
+                    </a:xfrm>
+                    <a:prstGeom prst="rect">
+                      <a:avLst/>
+                    </a:prstGeom>
+                  </pic:spPr>
+                </pic:pic>
+              </a:graphicData>
+            </a:graphic>
+          </wp:inline>
+        </w:drawing>
+      </w:r>
+    </w:p>
+    <w:p>
+      <w:pPr>
         <w:pStyle w:val="1"/>
         <w:numPr>
           <w:ilvl w:val="0"/>
@@ -3384,23 +3702,7 @@
           <w:sz w:val="24"/>
           <w:szCs w:val="24"/>
         </w:rPr>
-        <w:t>It is important for the laboratory report to be (</w:t>
-      </w:r>
-      <w:proofErr w:type="spellStart"/>
-      <w:r>
-        <w:rPr>
-          <w:sz w:val="24"/>
-          <w:szCs w:val="24"/>
-        </w:rPr>
-        <w:t>i</w:t>
-      </w:r>
-      <w:proofErr w:type="spellEnd"/>
-      <w:r>
-        <w:rPr>
-          <w:sz w:val="24"/>
-          <w:szCs w:val="24"/>
-        </w:rPr>
-        <w:t xml:space="preserve">) Concise (ii) Objective (iii) Technical and (iv) Accurate. </w:t>
+        <w:t xml:space="preserve">It is important for the laboratory report to be (i) Concise (ii) Objective (iii) Technical and (iv) Accurate. </w:t>
       </w:r>
       <w:r>
         <w:rPr>
@@ -4225,7 +4527,6 @@
                                   <w:szCs w:val="12"/>
                                 </w:rPr>
                               </w:pPr>
-                              <w:proofErr w:type="spellStart"/>
                               <w:r>
                                 <w:rPr>
                                   <w:sz w:val="12"/>
@@ -4240,7 +4541,6 @@
                                 </w:rPr>
                                 <w:t>&amp;Recommendations</w:t>
                               </w:r>
-                              <w:proofErr w:type="spellEnd"/>
                             </w:p>
                             <w:p>
                               <w:pPr>
@@ -5063,7 +5363,6 @@
                 <w:szCs w:val="24"/>
               </w:rPr>
             </w:pPr>
-            <w:proofErr w:type="spellStart"/>
             <w:r>
               <w:rPr>
                 <w:b/>
@@ -5072,7 +5371,6 @@
               </w:rPr>
               <w:t>S.No</w:t>
             </w:r>
-            <w:proofErr w:type="spellEnd"/>
           </w:p>
         </w:tc>
         <w:tc>
@@ -5617,7 +5915,7 @@
                     </pic:cNvPicPr>
                   </pic:nvPicPr>
                   <pic:blipFill>
-                    <a:blip r:embed="rId16">
+                    <a:blip r:embed="rId20">
                       <a:extLst>
                         <a:ext uri="{28A0092B-C50C-407E-A947-70E740481C1C}">
                           <a14:useLocalDpi xmlns:a14="http://schemas.microsoft.com/office/drawing/2010/main" val="0"/>
@@ -5729,15 +6027,7 @@
           <w:sz w:val="24"/>
           <w:szCs w:val="24"/>
         </w:rPr>
-        <w:t xml:space="preserve">Analyze the information collected during the experiment and present the key observations in this section. Include all the equations showing your calculations. In the case of repetitive calculations, it is sufficient to provide the details for just one sample data point. Make references to the value in the tables and graphs in the previous sections. For </w:t>
-      </w:r>
-      <w:proofErr w:type="gramStart"/>
-      <w:r>
-        <w:rPr>
-          <w:sz w:val="24"/>
-          <w:szCs w:val="24"/>
-        </w:rPr>
-        <w:t>ex</w:t>
+        <w:t>Analyze the information collected during the experiment and present the key observations in this section. Include all the equations showing your calculations. In the case of repetitive calculations, it is sufficient to provide the details for just one sample data point. Make references to the value in the tables and graphs in the previous sections. For ex</w:t>
       </w:r>
       <w:r>
         <w:rPr>
@@ -5746,7 +6036,6 @@
         </w:rPr>
         <w:t>ample</w:t>
       </w:r>
-      <w:proofErr w:type="gramEnd"/>
       <w:r>
         <w:rPr>
           <w:sz w:val="24"/>
@@ -6257,31 +6546,13 @@
           <w:sz w:val="16"/>
         </w:rPr>
       </w:pPr>
-      <w:proofErr w:type="spellStart"/>
-      <w:r>
-        <w:rPr>
-          <w:sz w:val="24"/>
-          <w:szCs w:val="24"/>
-        </w:rPr>
-        <w:t>Lakshmanan</w:t>
-      </w:r>
-      <w:proofErr w:type="spellEnd"/>
-      <w:r>
-        <w:rPr>
-          <w:sz w:val="24"/>
-          <w:szCs w:val="24"/>
-        </w:rPr>
-        <w:t xml:space="preserve"> </w:t>
-      </w:r>
-      <w:proofErr w:type="spellStart"/>
-      <w:r>
-        <w:rPr>
-          <w:sz w:val="24"/>
-          <w:szCs w:val="24"/>
-        </w:rPr>
-        <w:t>Singaram</w:t>
-      </w:r>
-      <w:proofErr w:type="spellEnd"/>
+      <w:r>
+        <w:rPr>
+          <w:sz w:val="24"/>
+          <w:szCs w:val="24"/>
+        </w:rPr>
+        <w:t>Lakshmanan Singaram</w:t>
+      </w:r>
       <w:r>
         <w:rPr>
           <w:sz w:val="24"/>
@@ -6414,7 +6685,7 @@
       <w:bookmarkEnd w:id="16"/>
     </w:p>
     <w:sectPr>
-      <w:headerReference w:type="default" r:id="rId17"/>
+      <w:headerReference w:type="default" r:id="rId21"/>
       <w:endnotePr>
         <w:numFmt w:val="decimal"/>
       </w:endnotePr>

--- a/Lab/lab1/Lab Report Template _DA.docx
+++ b/Lab/lab1/Lab Report Template _DA.docx
@@ -2678,34 +2678,17 @@
           <w:szCs w:val="24"/>
         </w:rPr>
       </w:pPr>
-    </w:p>
-    <w:p>
-      <w:pPr>
-        <w:spacing w:line="360" w:lineRule="auto"/>
-        <w:rPr>
-          <w:sz w:val="24"/>
-          <w:szCs w:val="24"/>
-        </w:rPr>
-      </w:pPr>
-    </w:p>
-    <w:p>
-      <w:pPr>
-        <w:spacing w:line="360" w:lineRule="auto"/>
-        <w:rPr>
-          <w:sz w:val="24"/>
-          <w:szCs w:val="24"/>
-        </w:rPr>
-      </w:pPr>
       <w:r>
         <w:rPr>
           <w:noProof/>
           <w:lang w:eastAsia="zh-CN"/>
         </w:rPr>
+        <w:lastRenderedPageBreak/>
         <w:drawing>
-          <wp:inline distT="0" distB="0" distL="0" distR="0" wp14:anchorId="4BD6ADF4" wp14:editId="0F50168E">
+          <wp:inline distT="0" distB="0" distL="0" distR="0" wp14:anchorId="7B89B270" wp14:editId="5D8A8438">
             <wp:extent cx="6320790" cy="3553460"/>
             <wp:effectExtent l="0" t="0" r="3810" b="8890"/>
-            <wp:docPr id="12" name="图片 12"/>
+            <wp:docPr id="21" name="图片 21"/>
             <wp:cNvGraphicFramePr>
               <a:graphicFrameLocks xmlns:a="http://schemas.openxmlformats.org/drawingml/2006/main" noChangeAspect="1"/>
             </wp:cNvGraphicFramePr>
@@ -2737,6 +2720,17 @@
           </wp:inline>
         </w:drawing>
       </w:r>
+      <w:bookmarkStart w:id="0" w:name="_GoBack"/>
+      <w:bookmarkEnd w:id="0"/>
+    </w:p>
+    <w:p>
+      <w:pPr>
+        <w:spacing w:line="360" w:lineRule="auto"/>
+        <w:rPr>
+          <w:sz w:val="24"/>
+          <w:szCs w:val="24"/>
+        </w:rPr>
+      </w:pPr>
     </w:p>
     <w:p>
       <w:pPr>
@@ -2752,10 +2746,10 @@
           <w:lang w:eastAsia="zh-CN"/>
         </w:rPr>
         <w:drawing>
-          <wp:inline distT="0" distB="0" distL="0" distR="0" wp14:anchorId="2660ED2E" wp14:editId="31056706">
+          <wp:inline distT="0" distB="0" distL="0" distR="0" wp14:anchorId="4BD6ADF4" wp14:editId="0F50168E">
             <wp:extent cx="6320790" cy="3553460"/>
             <wp:effectExtent l="0" t="0" r="3810" b="8890"/>
-            <wp:docPr id="19" name="图片 19"/>
+            <wp:docPr id="12" name="图片 12"/>
             <wp:cNvGraphicFramePr>
               <a:graphicFrameLocks xmlns:a="http://schemas.openxmlformats.org/drawingml/2006/main" noChangeAspect="1"/>
             </wp:cNvGraphicFramePr>
@@ -2803,10 +2797,10 @@
         </w:rPr>
         <w:lastRenderedPageBreak/>
         <w:drawing>
-          <wp:inline distT="0" distB="0" distL="0" distR="0" wp14:anchorId="13FBDC0F" wp14:editId="0CB326BB">
+          <wp:inline distT="0" distB="0" distL="0" distR="0" wp14:anchorId="2660ED2E" wp14:editId="31056706">
             <wp:extent cx="6320790" cy="3553460"/>
             <wp:effectExtent l="0" t="0" r="3810" b="8890"/>
-            <wp:docPr id="8" name="图片 8"/>
+            <wp:docPr id="19" name="图片 19"/>
             <wp:cNvGraphicFramePr>
               <a:graphicFrameLocks xmlns:a="http://schemas.openxmlformats.org/drawingml/2006/main" noChangeAspect="1"/>
             </wp:cNvGraphicFramePr>
@@ -2847,25 +2841,16 @@
           <w:szCs w:val="24"/>
         </w:rPr>
       </w:pPr>
-    </w:p>
-    <w:p>
-      <w:pPr>
-        <w:spacing w:line="360" w:lineRule="auto"/>
-        <w:rPr>
-          <w:sz w:val="24"/>
-          <w:szCs w:val="24"/>
-        </w:rPr>
-      </w:pPr>
       <w:r>
         <w:rPr>
           <w:noProof/>
           <w:lang w:eastAsia="zh-CN"/>
         </w:rPr>
         <w:drawing>
-          <wp:inline distT="0" distB="0" distL="0" distR="0" wp14:anchorId="40CEA8CB" wp14:editId="378B387D">
+          <wp:inline distT="0" distB="0" distL="0" distR="0" wp14:anchorId="13FBDC0F" wp14:editId="0CB326BB">
             <wp:extent cx="6320790" cy="3553460"/>
             <wp:effectExtent l="0" t="0" r="3810" b="8890"/>
-            <wp:docPr id="10" name="图片 10"/>
+            <wp:docPr id="8" name="图片 8"/>
             <wp:cNvGraphicFramePr>
               <a:graphicFrameLocks xmlns:a="http://schemas.openxmlformats.org/drawingml/2006/main" noChangeAspect="1"/>
             </wp:cNvGraphicFramePr>
@@ -2922,10 +2907,10 @@
         </w:rPr>
         <w:lastRenderedPageBreak/>
         <w:drawing>
-          <wp:inline distT="0" distB="0" distL="0" distR="0" wp14:anchorId="1122E92F" wp14:editId="77BC3B79">
+          <wp:inline distT="0" distB="0" distL="0" distR="0" wp14:anchorId="40CEA8CB" wp14:editId="378B387D">
             <wp:extent cx="6320790" cy="3553460"/>
             <wp:effectExtent l="0" t="0" r="3810" b="8890"/>
-            <wp:docPr id="13" name="图片 13"/>
+            <wp:docPr id="10" name="图片 10"/>
             <wp:cNvGraphicFramePr>
               <a:graphicFrameLocks xmlns:a="http://schemas.openxmlformats.org/drawingml/2006/main" noChangeAspect="1"/>
             </wp:cNvGraphicFramePr>
@@ -2981,10 +2966,10 @@
           <w:lang w:eastAsia="zh-CN"/>
         </w:rPr>
         <w:drawing>
-          <wp:inline distT="0" distB="0" distL="0" distR="0" wp14:anchorId="33DB6FAE" wp14:editId="42C6FC21">
+          <wp:inline distT="0" distB="0" distL="0" distR="0" wp14:anchorId="1122E92F" wp14:editId="77BC3B79">
             <wp:extent cx="6320790" cy="3553460"/>
             <wp:effectExtent l="0" t="0" r="3810" b="8890"/>
-            <wp:docPr id="14" name="图片 14"/>
+            <wp:docPr id="13" name="图片 13"/>
             <wp:cNvGraphicFramePr>
               <a:graphicFrameLocks xmlns:a="http://schemas.openxmlformats.org/drawingml/2006/main" noChangeAspect="1"/>
             </wp:cNvGraphicFramePr>
@@ -3041,10 +3026,10 @@
         </w:rPr>
         <w:lastRenderedPageBreak/>
         <w:drawing>
-          <wp:inline distT="0" distB="0" distL="0" distR="0" wp14:anchorId="45114235" wp14:editId="4A16EE31">
+          <wp:inline distT="0" distB="0" distL="0" distR="0" wp14:anchorId="33DB6FAE" wp14:editId="42C6FC21">
             <wp:extent cx="6320790" cy="3553460"/>
             <wp:effectExtent l="0" t="0" r="3810" b="8890"/>
-            <wp:docPr id="11" name="图片 11"/>
+            <wp:docPr id="14" name="图片 14"/>
             <wp:cNvGraphicFramePr>
               <a:graphicFrameLocks xmlns:a="http://schemas.openxmlformats.org/drawingml/2006/main" noChangeAspect="1"/>
             </wp:cNvGraphicFramePr>
@@ -3085,16 +3070,25 @@
           <w:szCs w:val="24"/>
         </w:rPr>
       </w:pPr>
+    </w:p>
+    <w:p>
+      <w:pPr>
+        <w:spacing w:line="360" w:lineRule="auto"/>
+        <w:rPr>
+          <w:sz w:val="24"/>
+          <w:szCs w:val="24"/>
+        </w:rPr>
+      </w:pPr>
       <w:r>
         <w:rPr>
           <w:noProof/>
           <w:lang w:eastAsia="zh-CN"/>
         </w:rPr>
         <w:drawing>
-          <wp:inline distT="0" distB="0" distL="0" distR="0" wp14:anchorId="1E0C5E64" wp14:editId="18543D2A">
+          <wp:inline distT="0" distB="0" distL="0" distR="0" wp14:anchorId="45114235" wp14:editId="4A16EE31">
             <wp:extent cx="6320790" cy="3553460"/>
             <wp:effectExtent l="0" t="0" r="3810" b="8890"/>
-            <wp:docPr id="20" name="图片 20"/>
+            <wp:docPr id="11" name="图片 11"/>
             <wp:cNvGraphicFramePr>
               <a:graphicFrameLocks xmlns:a="http://schemas.openxmlformats.org/drawingml/2006/main" noChangeAspect="1"/>
             </wp:cNvGraphicFramePr>
@@ -3126,8 +3120,6 @@
           </wp:inline>
         </w:drawing>
       </w:r>
-      <w:bookmarkStart w:id="0" w:name="_GoBack"/>
-      <w:bookmarkEnd w:id="0"/>
     </w:p>
     <w:p>
       <w:pPr>
@@ -3144,10 +3136,10 @@
         </w:rPr>
         <w:lastRenderedPageBreak/>
         <w:drawing>
-          <wp:inline distT="0" distB="0" distL="0" distR="0" wp14:anchorId="00F140AB" wp14:editId="66102CEA">
+          <wp:inline distT="0" distB="0" distL="0" distR="0" wp14:anchorId="1E0C5E64" wp14:editId="18543D2A">
             <wp:extent cx="6320790" cy="3553460"/>
             <wp:effectExtent l="0" t="0" r="3810" b="8890"/>
-            <wp:docPr id="15" name="图片 15"/>
+            <wp:docPr id="20" name="图片 20"/>
             <wp:cNvGraphicFramePr>
               <a:graphicFrameLocks xmlns:a="http://schemas.openxmlformats.org/drawingml/2006/main" noChangeAspect="1"/>
             </wp:cNvGraphicFramePr>
@@ -3194,10 +3186,10 @@
           <w:lang w:eastAsia="zh-CN"/>
         </w:rPr>
         <w:drawing>
-          <wp:inline distT="0" distB="0" distL="0" distR="0" wp14:anchorId="413B2E38" wp14:editId="6F6B849B">
+          <wp:inline distT="0" distB="0" distL="0" distR="0" wp14:anchorId="00F140AB" wp14:editId="66102CEA">
             <wp:extent cx="6320790" cy="3553460"/>
             <wp:effectExtent l="0" t="0" r="3810" b="8890"/>
-            <wp:docPr id="16" name="图片 16"/>
+            <wp:docPr id="15" name="图片 15"/>
             <wp:cNvGraphicFramePr>
               <a:graphicFrameLocks xmlns:a="http://schemas.openxmlformats.org/drawingml/2006/main" noChangeAspect="1"/>
             </wp:cNvGraphicFramePr>
@@ -3245,10 +3237,10 @@
         </w:rPr>
         <w:lastRenderedPageBreak/>
         <w:drawing>
-          <wp:inline distT="0" distB="0" distL="0" distR="0" wp14:anchorId="6FD8ED77" wp14:editId="44821324">
+          <wp:inline distT="0" distB="0" distL="0" distR="0" wp14:anchorId="413B2E38" wp14:editId="6F6B849B">
             <wp:extent cx="6320790" cy="3553460"/>
             <wp:effectExtent l="0" t="0" r="3810" b="8890"/>
-            <wp:docPr id="17" name="图片 17"/>
+            <wp:docPr id="16" name="图片 16"/>
             <wp:cNvGraphicFramePr>
               <a:graphicFrameLocks xmlns:a="http://schemas.openxmlformats.org/drawingml/2006/main" noChangeAspect="1"/>
             </wp:cNvGraphicFramePr>
@@ -3295,10 +3287,10 @@
           <w:lang w:eastAsia="zh-CN"/>
         </w:rPr>
         <w:drawing>
-          <wp:inline distT="0" distB="0" distL="0" distR="0" wp14:anchorId="33C5645A" wp14:editId="742EEA10">
+          <wp:inline distT="0" distB="0" distL="0" distR="0" wp14:anchorId="6FD8ED77" wp14:editId="44821324">
             <wp:extent cx="6320790" cy="3553460"/>
             <wp:effectExtent l="0" t="0" r="3810" b="8890"/>
-            <wp:docPr id="18" name="图片 18"/>
+            <wp:docPr id="17" name="图片 17"/>
             <wp:cNvGraphicFramePr>
               <a:graphicFrameLocks xmlns:a="http://schemas.openxmlformats.org/drawingml/2006/main" noChangeAspect="1"/>
             </wp:cNvGraphicFramePr>
@@ -3333,6 +3325,57 @@
     </w:p>
     <w:p>
       <w:pPr>
+        <w:spacing w:line="360" w:lineRule="auto"/>
+        <w:rPr>
+          <w:sz w:val="24"/>
+          <w:szCs w:val="24"/>
+        </w:rPr>
+      </w:pPr>
+      <w:r>
+        <w:rPr>
+          <w:noProof/>
+          <w:lang w:eastAsia="zh-CN"/>
+        </w:rPr>
+        <w:lastRenderedPageBreak/>
+        <w:drawing>
+          <wp:inline distT="0" distB="0" distL="0" distR="0" wp14:anchorId="33C5645A" wp14:editId="742EEA10">
+            <wp:extent cx="6320790" cy="3553460"/>
+            <wp:effectExtent l="0" t="0" r="3810" b="8890"/>
+            <wp:docPr id="18" name="图片 18"/>
+            <wp:cNvGraphicFramePr>
+              <a:graphicFrameLocks xmlns:a="http://schemas.openxmlformats.org/drawingml/2006/main" noChangeAspect="1"/>
+            </wp:cNvGraphicFramePr>
+            <a:graphic xmlns:a="http://schemas.openxmlformats.org/drawingml/2006/main">
+              <a:graphicData uri="http://schemas.openxmlformats.org/drawingml/2006/picture">
+                <pic:pic xmlns:pic="http://schemas.openxmlformats.org/drawingml/2006/picture">
+                  <pic:nvPicPr>
+                    <pic:cNvPr id="1" name=""/>
+                    <pic:cNvPicPr/>
+                  </pic:nvPicPr>
+                  <pic:blipFill>
+                    <a:blip r:embed="rId20"/>
+                    <a:stretch>
+                      <a:fillRect/>
+                    </a:stretch>
+                  </pic:blipFill>
+                  <pic:spPr>
+                    <a:xfrm>
+                      <a:off x="0" y="0"/>
+                      <a:ext cx="6320790" cy="3553460"/>
+                    </a:xfrm>
+                    <a:prstGeom prst="rect">
+                      <a:avLst/>
+                    </a:prstGeom>
+                  </pic:spPr>
+                </pic:pic>
+              </a:graphicData>
+            </a:graphic>
+          </wp:inline>
+        </w:drawing>
+      </w:r>
+    </w:p>
+    <w:p>
+      <w:pPr>
         <w:pStyle w:val="1"/>
         <w:numPr>
           <w:ilvl w:val="0"/>
@@ -3567,7 +3610,6 @@
           <w:sz w:val="24"/>
           <w:szCs w:val="24"/>
         </w:rPr>
-        <w:lastRenderedPageBreak/>
         <w:t>INTRODUCTION</w:t>
       </w:r>
     </w:p>
@@ -3875,6 +3917,7 @@
           <w:sz w:val="24"/>
           <w:szCs w:val="24"/>
         </w:rPr>
+        <w:lastRenderedPageBreak/>
         <w:t>The introduction section of the laboratory report must clearly state the objective of the experiment and provide the reader with all the necessary background. It should concisely provide the scientific theory behind the experiment and equip the reader with the basic background needed to understand the experiments discussed in the laboratory report.</w:t>
       </w:r>
       <w:r>
@@ -4184,7 +4227,6 @@
           <w:szCs w:val="24"/>
           <w:lang w:eastAsia="zh-CN"/>
         </w:rPr>
-        <w:lastRenderedPageBreak/>
         <mc:AlternateContent>
           <mc:Choice Requires="wpc">
             <w:drawing>
@@ -5115,6 +5157,7 @@
           <w:sz w:val="24"/>
           <w:szCs w:val="24"/>
         </w:rPr>
+        <w:lastRenderedPageBreak/>
         <w:t>2.3.</w:t>
       </w:r>
       <w:r>
@@ -5283,15 +5326,7 @@
           <w:sz w:val="24"/>
           <w:szCs w:val="24"/>
         </w:rPr>
-        <w:t xml:space="preserve"> units of the data points must be clearly mentioned. </w:t>
-      </w:r>
-      <w:r>
-        <w:rPr>
-          <w:sz w:val="24"/>
-          <w:szCs w:val="24"/>
-        </w:rPr>
-        <w:lastRenderedPageBreak/>
-        <w:t>Use serial numbers to make reference to any measurements presented in the table.</w:t>
+        <w:t xml:space="preserve"> units of the data points must be clearly mentioned. Use serial numbers to make reference to any measurements presented in the table.</w:t>
       </w:r>
     </w:p>
     <w:p>
@@ -5897,6 +5932,7 @@
           <w:szCs w:val="24"/>
           <w:lang w:eastAsia="zh-CN"/>
         </w:rPr>
+        <w:lastRenderedPageBreak/>
         <w:drawing>
           <wp:inline distT="0" distB="0" distL="0" distR="0" wp14:anchorId="30089942" wp14:editId="54EC3691">
             <wp:extent cx="4505325" cy="2543175"/>
@@ -5915,7 +5951,7 @@
                     </pic:cNvPicPr>
                   </pic:nvPicPr>
                   <pic:blipFill>
-                    <a:blip r:embed="rId20">
+                    <a:blip r:embed="rId21">
                       <a:extLst>
                         <a:ext uri="{28A0092B-C50C-407E-A947-70E740481C1C}">
                           <a14:useLocalDpi xmlns:a14="http://schemas.microsoft.com/office/drawing/2010/main" val="0"/>
@@ -6074,15 +6110,7 @@
           <w:sz w:val="24"/>
           <w:szCs w:val="24"/>
         </w:rPr>
-        <w:t xml:space="preserve">Comparison of the measured results with theoretical values is useful. Describe the nature of the errors and possible methods to overcome the inaccuracies of the experiment. In the case of systematic errors like inaccurate equipment, the solution may be to calibrate the system further, whereas for random errors </w:t>
-      </w:r>
-      <w:r>
-        <w:rPr>
-          <w:sz w:val="24"/>
-          <w:szCs w:val="24"/>
-        </w:rPr>
-        <w:lastRenderedPageBreak/>
-        <w:t>taking multiple measurements may lead to more accurate results. Perform error analysis and compute the relative error of the measured values.</w:t>
+        <w:t>Comparison of the measured results with theoretical values is useful. Describe the nature of the errors and possible methods to overcome the inaccuracies of the experiment. In the case of systematic errors like inaccurate equipment, the solution may be to calibrate the system further, whereas for random errors taking multiple measurements may lead to more accurate results. Perform error analysis and compute the relative error of the measured values.</w:t>
       </w:r>
     </w:p>
     <w:p>
@@ -6526,7 +6554,6 @@
         <w:jc w:val="both"/>
       </w:pPr>
       <w:r>
-        <w:lastRenderedPageBreak/>
         <w:t xml:space="preserve">Scientific lab reports are written for the sole purpose of sharing information. If readers want more information about something, they need to be able to find the exact place it was originally written. References also give credit to the person who did the work and provide your work with authority. </w:t>
       </w:r>
     </w:p>
@@ -6685,7 +6712,7 @@
       <w:bookmarkEnd w:id="16"/>
     </w:p>
     <w:sectPr>
-      <w:headerReference w:type="default" r:id="rId21"/>
+      <w:headerReference w:type="default" r:id="rId22"/>
       <w:endnotePr>
         <w:numFmt w:val="decimal"/>
       </w:endnotePr>
